--- a/documentation/5576-0001_project_user_manual.docx
+++ b/documentation/5576-0001_project_user_manual.docx
@@ -133,14 +133,14 @@
         <w:rPr/>
         <w:drawing>
           <wp:inline distB="114300" distT="114300" distL="114300" distR="114300">
-            <wp:extent cx="5943600" cy="3009900"/>
-            <wp:effectExtent b="12700" l="12700" r="12700" t="12700"/>
-            <wp:docPr id="7" name="image7.png"/>
+            <wp:extent cx="5943600" cy="2832100"/>
+            <wp:effectExtent b="0" l="0" r="0" t="0"/>
+            <wp:docPr id="9" name="image8.png"/>
             <a:graphic>
               <a:graphicData uri="http://schemas.openxmlformats.org/drawingml/2006/picture">
                 <pic:pic>
                   <pic:nvPicPr>
-                    <pic:cNvPr id="0" name="image7.png"/>
+                    <pic:cNvPr id="0" name="image8.png"/>
                     <pic:cNvPicPr preferRelativeResize="0"/>
                   </pic:nvPicPr>
                   <pic:blipFill>
@@ -153,15 +153,10 @@
                   <pic:spPr>
                     <a:xfrm>
                       <a:off x="0" y="0"/>
-                      <a:ext cx="5943600" cy="3009900"/>
+                      <a:ext cx="5943600" cy="2832100"/>
                     </a:xfrm>
                     <a:prstGeom prst="rect"/>
-                    <a:ln w="12700">
-                      <a:solidFill>
-                        <a:srgbClr val="000000"/>
-                      </a:solidFill>
-                      <a:prstDash val="solid"/>
-                    </a:ln>
+                    <a:ln/>
                   </pic:spPr>
                 </pic:pic>
               </a:graphicData>
@@ -321,12 +316,12 @@
           <wp:inline distB="114300" distT="114300" distL="114300" distR="114300">
             <wp:extent cx="1680644" cy="2723454"/>
             <wp:effectExtent b="0" l="0" r="0" t="0"/>
-            <wp:docPr id="6" name="image1.png"/>
+            <wp:docPr id="15" name="image10.png"/>
             <a:graphic>
               <a:graphicData uri="http://schemas.openxmlformats.org/drawingml/2006/picture">
                 <pic:pic>
                   <pic:nvPicPr>
-                    <pic:cNvPr id="0" name="image1.png"/>
+                    <pic:cNvPr id="0" name="image10.png"/>
                     <pic:cNvPicPr preferRelativeResize="0"/>
                   </pic:nvPicPr>
                   <pic:blipFill>
@@ -379,12 +374,12 @@
           <wp:inline distB="114300" distT="114300" distL="114300" distR="114300">
             <wp:extent cx="1721233" cy="2770766"/>
             <wp:effectExtent b="0" l="0" r="0" t="0"/>
-            <wp:docPr id="10" name="image4.png"/>
+            <wp:docPr id="6" name="image14.png"/>
             <a:graphic>
               <a:graphicData uri="http://schemas.openxmlformats.org/drawingml/2006/picture">
                 <pic:pic>
                   <pic:nvPicPr>
-                    <pic:cNvPr id="0" name="image4.png"/>
+                    <pic:cNvPr id="0" name="image14.png"/>
                     <pic:cNvPicPr preferRelativeResize="0"/>
                   </pic:nvPicPr>
                   <pic:blipFill>
@@ -438,12 +433,12 @@
           <wp:inline distB="114300" distT="114300" distL="114300" distR="114300">
             <wp:extent cx="3538538" cy="2517966"/>
             <wp:effectExtent b="0" l="0" r="0" t="0"/>
-            <wp:docPr id="12" name="image5.png"/>
+            <wp:docPr id="7" name="image6.png"/>
             <a:graphic>
               <a:graphicData uri="http://schemas.openxmlformats.org/drawingml/2006/picture">
                 <pic:pic>
                   <pic:nvPicPr>
-                    <pic:cNvPr id="0" name="image5.png"/>
+                    <pic:cNvPr id="0" name="image6.png"/>
                     <pic:cNvPicPr preferRelativeResize="0"/>
                   </pic:nvPicPr>
                   <pic:blipFill>
@@ -569,12 +564,12 @@
           <wp:inline distB="114300" distT="114300" distL="114300" distR="114300">
             <wp:extent cx="2392462" cy="3839575"/>
             <wp:effectExtent b="0" l="0" r="0" t="0"/>
-            <wp:docPr id="15" name="image6.png"/>
+            <wp:docPr id="10" name="image17.png"/>
             <a:graphic>
               <a:graphicData uri="http://schemas.openxmlformats.org/drawingml/2006/picture">
                 <pic:pic>
                   <pic:nvPicPr>
-                    <pic:cNvPr id="0" name="image6.png"/>
+                    <pic:cNvPr id="0" name="image17.png"/>
                     <pic:cNvPicPr preferRelativeResize="0"/>
                   </pic:nvPicPr>
                   <pic:blipFill>
@@ -646,12 +641,12 @@
           <wp:inline distB="114300" distT="114300" distL="114300" distR="114300">
             <wp:extent cx="1347788" cy="2884934"/>
             <wp:effectExtent b="0" l="0" r="0" t="0"/>
-            <wp:docPr id="3" name="image2.png"/>
+            <wp:docPr id="11" name="image12.png"/>
             <a:graphic>
               <a:graphicData uri="http://schemas.openxmlformats.org/drawingml/2006/picture">
                 <pic:pic>
                   <pic:nvPicPr>
-                    <pic:cNvPr id="0" name="image2.png"/>
+                    <pic:cNvPr id="0" name="image12.png"/>
                     <pic:cNvPicPr preferRelativeResize="0"/>
                   </pic:nvPicPr>
                   <pic:blipFill>
@@ -705,12 +700,12 @@
           <wp:inline distB="114300" distT="114300" distL="114300" distR="114300">
             <wp:extent cx="2605088" cy="1730489"/>
             <wp:effectExtent b="0" l="0" r="0" t="0"/>
-            <wp:docPr id="4" name="image8.png"/>
+            <wp:docPr id="3" name="image3.png"/>
             <a:graphic>
               <a:graphicData uri="http://schemas.openxmlformats.org/drawingml/2006/picture">
                 <pic:pic>
                   <pic:nvPicPr>
-                    <pic:cNvPr id="0" name="image8.png"/>
+                    <pic:cNvPr id="0" name="image3.png"/>
                     <pic:cNvPicPr preferRelativeResize="0"/>
                   </pic:nvPicPr>
                   <pic:blipFill>
@@ -764,12 +759,12 @@
           <wp:inline distB="114300" distT="114300" distL="114300" distR="114300">
             <wp:extent cx="2614613" cy="1856446"/>
             <wp:effectExtent b="0" l="0" r="0" t="0"/>
-            <wp:docPr id="5" name="image3.png"/>
+            <wp:docPr id="4" name="image1.png"/>
             <a:graphic>
               <a:graphicData uri="http://schemas.openxmlformats.org/drawingml/2006/picture">
                 <pic:pic>
                   <pic:nvPicPr>
-                    <pic:cNvPr id="0" name="image3.png"/>
+                    <pic:cNvPr id="0" name="image1.png"/>
                     <pic:cNvPicPr preferRelativeResize="0"/>
                   </pic:nvPicPr>
                   <pic:blipFill>
@@ -852,12 +847,12 @@
           <wp:inline distB="114300" distT="114300" distL="114300" distR="114300">
             <wp:extent cx="3167063" cy="593824"/>
             <wp:effectExtent b="0" l="0" r="0" t="0"/>
-            <wp:docPr id="9" name="image12.png"/>
+            <wp:docPr id="5" name="image16.png"/>
             <a:graphic>
               <a:graphicData uri="http://schemas.openxmlformats.org/drawingml/2006/picture">
                 <pic:pic>
                   <pic:nvPicPr>
-                    <pic:cNvPr id="0" name="image12.png"/>
+                    <pic:cNvPr id="0" name="image16.png"/>
                     <pic:cNvPicPr preferRelativeResize="0"/>
                   </pic:nvPicPr>
                   <pic:blipFill>
@@ -942,7 +937,7 @@
           <wp:inline distB="114300" distT="114300" distL="114300" distR="114300">
             <wp:extent cx="3309938" cy="4126486"/>
             <wp:effectExtent b="0" l="0" r="0" t="0"/>
-            <wp:docPr id="16" name="image13.png"/>
+            <wp:docPr id="20" name="image13.png"/>
             <a:graphic>
               <a:graphicData uri="http://schemas.openxmlformats.org/drawingml/2006/picture">
                 <pic:pic>
@@ -1002,8 +997,24 @@
         <w:pStyle w:val="Heading3"/>
         <w:rPr/>
       </w:pPr>
-      <w:bookmarkStart w:colFirst="0" w:colLast="0" w:name="_heading=h.e1c4qm1hjy2c" w:id="6"/>
+      <w:bookmarkStart w:colFirst="0" w:colLast="0" w:name="_heading=h.sz43k2ac6xx2" w:id="6"/>
       <w:bookmarkEnd w:id="6"/>
+      <w:r>
+        <w:br w:type="page"/>
+      </w:r>
+      <w:r>
+        <w:rPr>
+          <w:rtl w:val="0"/>
+        </w:rPr>
+      </w:r>
+    </w:p>
+    <w:p>
+      <w:pPr>
+        <w:pStyle w:val="Heading3"/>
+        <w:rPr/>
+      </w:pPr>
+      <w:bookmarkStart w:colFirst="0" w:colLast="0" w:name="_heading=h.e1c4qm1hjy2c" w:id="7"/>
+      <w:bookmarkEnd w:id="7"/>
       <w:r>
         <w:rPr>
           <w:rtl w:val="0"/>
@@ -1032,12 +1043,12 @@
           <wp:inline distB="114300" distT="114300" distL="114300" distR="114300">
             <wp:extent cx="3224213" cy="1323849"/>
             <wp:effectExtent b="0" l="0" r="0" t="0"/>
-            <wp:docPr id="8" name="image14.png"/>
+            <wp:docPr id="17" name="image5.png"/>
             <a:graphic>
               <a:graphicData uri="http://schemas.openxmlformats.org/drawingml/2006/picture">
                 <pic:pic>
                   <pic:nvPicPr>
-                    <pic:cNvPr id="0" name="image14.png"/>
+                    <pic:cNvPr id="0" name="image5.png"/>
                     <pic:cNvPicPr preferRelativeResize="0"/>
                   </pic:nvPicPr>
                   <pic:blipFill>
@@ -1092,8 +1103,8 @@
         <w:pStyle w:val="Heading4"/>
         <w:rPr/>
       </w:pPr>
-      <w:bookmarkStart w:colFirst="0" w:colLast="0" w:name="_heading=h.jr53wl26q670" w:id="7"/>
-      <w:bookmarkEnd w:id="7"/>
+      <w:bookmarkStart w:colFirst="0" w:colLast="0" w:name="_heading=h.jr53wl26q670" w:id="8"/>
+      <w:bookmarkEnd w:id="8"/>
       <w:r>
         <w:rPr>
           <w:rtl w:val="0"/>
@@ -1122,12 +1133,12 @@
           <wp:inline distB="114300" distT="114300" distL="114300" distR="114300">
             <wp:extent cx="3214688" cy="860341"/>
             <wp:effectExtent b="0" l="0" r="0" t="0"/>
-            <wp:docPr id="13" name="image10.png"/>
+            <wp:docPr id="8" name="image2.png"/>
             <a:graphic>
               <a:graphicData uri="http://schemas.openxmlformats.org/drawingml/2006/picture">
                 <pic:pic>
                   <pic:nvPicPr>
-                    <pic:cNvPr id="0" name="image10.png"/>
+                    <pic:cNvPr id="0" name="image2.png"/>
                     <pic:cNvPicPr preferRelativeResize="0"/>
                   </pic:nvPicPr>
                   <pic:blipFill>
@@ -1182,8 +1193,8 @@
         <w:pStyle w:val="Heading4"/>
         <w:rPr/>
       </w:pPr>
-      <w:bookmarkStart w:colFirst="0" w:colLast="0" w:name="_heading=h.7s5um65duklg" w:id="8"/>
-      <w:bookmarkEnd w:id="8"/>
+      <w:bookmarkStart w:colFirst="0" w:colLast="0" w:name="_heading=h.7s5um65duklg" w:id="9"/>
+      <w:bookmarkEnd w:id="9"/>
       <w:r>
         <w:rPr>
           <w:rtl w:val="0"/>
@@ -1236,12 +1247,12 @@
           <wp:inline distB="114300" distT="114300" distL="114300" distR="114300">
             <wp:extent cx="3214688" cy="1058414"/>
             <wp:effectExtent b="0" l="0" r="0" t="0"/>
-            <wp:docPr id="11" name="image11.png"/>
+            <wp:docPr id="18" name="image9.png"/>
             <a:graphic>
               <a:graphicData uri="http://schemas.openxmlformats.org/drawingml/2006/picture">
                 <pic:pic>
                   <pic:nvPicPr>
-                    <pic:cNvPr id="0" name="image11.png"/>
+                    <pic:cNvPr id="0" name="image9.png"/>
                     <pic:cNvPicPr preferRelativeResize="0"/>
                   </pic:nvPicPr>
                   <pic:blipFill>
@@ -1308,11 +1319,25 @@
     </w:p>
     <w:p>
       <w:pPr>
+        <w:rPr>
+          <w:b w:val="1"/>
+        </w:rPr>
+      </w:pPr>
+      <w:r>
+        <w:rPr>
+          <w:b w:val="1"/>
+          <w:rtl w:val="0"/>
+        </w:rPr>
+        <w:t xml:space="preserve">The following methods all require MetaMask confirmation and a valid amount of the blockchain’s token.</w:t>
+      </w:r>
+    </w:p>
+    <w:p>
+      <w:pPr>
         <w:pStyle w:val="Heading3"/>
         <w:rPr/>
       </w:pPr>
-      <w:bookmarkStart w:colFirst="0" w:colLast="0" w:name="_heading=h.hr0uvbtio94k" w:id="9"/>
-      <w:bookmarkEnd w:id="9"/>
+      <w:bookmarkStart w:colFirst="0" w:colLast="0" w:name="_heading=h.hr0uvbtio94k" w:id="10"/>
+      <w:bookmarkEnd w:id="10"/>
       <w:r>
         <w:rPr>
           <w:rtl w:val="0"/>
@@ -1328,20 +1353,7 @@
         <w:rPr>
           <w:rtl w:val="0"/>
         </w:rPr>
-      </w:r>
-    </w:p>
-    <w:p>
-      <w:pPr>
-        <w:pStyle w:val="Heading3"/>
-        <w:rPr/>
-      </w:pPr>
-      <w:bookmarkStart w:colFirst="0" w:colLast="0" w:name="_heading=h.1pum405ol88y" w:id="10"/>
-      <w:bookmarkEnd w:id="10"/>
-      <w:r>
-        <w:rPr>
-          <w:rtl w:val="0"/>
-        </w:rPr>
-        <w:t xml:space="preserve">Inserting Documents into the Corpus</w:t>
+        <w:t xml:space="preserve">Documents can be removed from the corpus stored in the blockchain using two methods:</w:t>
       </w:r>
     </w:p>
     <w:p>
@@ -1352,14 +1364,14 @@
         <w:rPr/>
         <w:drawing>
           <wp:inline distB="114300" distT="114300" distL="114300" distR="114300">
-            <wp:extent cx="5943600" cy="7073900"/>
+            <wp:extent cx="4495800" cy="1685925"/>
             <wp:effectExtent b="0" l="0" r="0" t="0"/>
-            <wp:docPr id="14" name="image9.png"/>
+            <wp:docPr id="13" name="image15.png"/>
             <a:graphic>
               <a:graphicData uri="http://schemas.openxmlformats.org/drawingml/2006/picture">
                 <pic:pic>
                   <pic:nvPicPr>
-                    <pic:cNvPr id="0" name="image9.png"/>
+                    <pic:cNvPr id="0" name="image15.png"/>
                     <pic:cNvPicPr preferRelativeResize="0"/>
                   </pic:nvPicPr>
                   <pic:blipFill>
@@ -1372,7 +1384,7 @@
                   <pic:spPr>
                     <a:xfrm>
                       <a:off x="0" y="0"/>
-                      <a:ext cx="5943600" cy="7073900"/>
+                      <a:ext cx="4495800" cy="1685925"/>
                     </a:xfrm>
                     <a:prstGeom prst="rect"/>
                     <a:ln/>
@@ -1389,9 +1401,462 @@
         </w:rPr>
       </w:r>
     </w:p>
+    <w:p>
+      <w:pPr>
+        <w:rPr/>
+      </w:pPr>
+      <w:r>
+        <w:rPr>
+          <w:color w:val="333333"/>
+          <w:sz w:val="20"/>
+          <w:szCs w:val="20"/>
+          <w:highlight w:val="white"/>
+          <w:rtl w:val="0"/>
+        </w:rPr>
+        <w:t xml:space="preserve">FIGURE  VII. Remove Documents from Corpus</w:t>
+      </w:r>
+      <w:r>
+        <w:rPr>
+          <w:rtl w:val="0"/>
+        </w:rPr>
+      </w:r>
+    </w:p>
+    <w:p>
+      <w:pPr>
+        <w:pStyle w:val="Heading4"/>
+        <w:rPr/>
+      </w:pPr>
+      <w:bookmarkStart w:colFirst="0" w:colLast="0" w:name="_heading=h.pg7rn79ob56z" w:id="11"/>
+      <w:bookmarkEnd w:id="11"/>
+      <w:r>
+        <w:rPr>
+          <w:rtl w:val="0"/>
+        </w:rPr>
+        <w:t xml:space="preserve">Remove Document</w:t>
+      </w:r>
+    </w:p>
+    <w:p>
+      <w:pPr>
+        <w:rPr/>
+      </w:pPr>
+      <w:r>
+        <w:rPr>
+          <w:rtl w:val="0"/>
+        </w:rPr>
+        <w:t xml:space="preserve">When given a key for a document stored in the corpus, this form will remove that document from the corpus.</w:t>
+      </w:r>
+    </w:p>
+    <w:p>
+      <w:pPr>
+        <w:rPr/>
+      </w:pPr>
+      <w:r>
+        <w:rPr/>
+        <w:drawing>
+          <wp:inline distB="114300" distT="114300" distL="114300" distR="114300">
+            <wp:extent cx="4129088" cy="1065571"/>
+            <wp:effectExtent b="0" l="0" r="0" t="0"/>
+            <wp:docPr id="12" name="image7.png"/>
+            <a:graphic>
+              <a:graphicData uri="http://schemas.openxmlformats.org/drawingml/2006/picture">
+                <pic:pic>
+                  <pic:nvPicPr>
+                    <pic:cNvPr id="0" name="image7.png"/>
+                    <pic:cNvPicPr preferRelativeResize="0"/>
+                  </pic:nvPicPr>
+                  <pic:blipFill>
+                    <a:blip r:embed="rId22"/>
+                    <a:srcRect b="0" l="0" r="0" t="0"/>
+                    <a:stretch>
+                      <a:fillRect/>
+                    </a:stretch>
+                  </pic:blipFill>
+                  <pic:spPr>
+                    <a:xfrm>
+                      <a:off x="0" y="0"/>
+                      <a:ext cx="4129088" cy="1065571"/>
+                    </a:xfrm>
+                    <a:prstGeom prst="rect"/>
+                    <a:ln/>
+                  </pic:spPr>
+                </pic:pic>
+              </a:graphicData>
+            </a:graphic>
+          </wp:inline>
+        </w:drawing>
+      </w:r>
+      <w:r>
+        <w:rPr>
+          <w:rtl w:val="0"/>
+        </w:rPr>
+        <w:br w:type="textWrapping"/>
+      </w:r>
+      <w:r>
+        <w:rPr>
+          <w:color w:val="333333"/>
+          <w:sz w:val="20"/>
+          <w:szCs w:val="20"/>
+          <w:highlight w:val="white"/>
+          <w:rtl w:val="0"/>
+        </w:rPr>
+        <w:t xml:space="preserve">FIGURE  VIII. Remove Document from Corpus via Key</w:t>
+      </w:r>
+      <w:r>
+        <w:rPr>
+          <w:rtl w:val="0"/>
+        </w:rPr>
+        <w:br w:type="textWrapping"/>
+      </w:r>
+    </w:p>
+    <w:p>
+      <w:pPr>
+        <w:pStyle w:val="Heading4"/>
+        <w:rPr/>
+      </w:pPr>
+      <w:bookmarkStart w:colFirst="0" w:colLast="0" w:name="_heading=h.vxca71ne9257" w:id="12"/>
+      <w:bookmarkEnd w:id="12"/>
+      <w:r>
+        <w:rPr>
+          <w:rtl w:val="0"/>
+        </w:rPr>
+        <w:t xml:space="preserve">Remove Document by Sender</w:t>
+      </w:r>
+    </w:p>
+    <w:p>
+      <w:pPr>
+        <w:rPr/>
+      </w:pPr>
+      <w:r>
+        <w:rPr>
+          <w:rtl w:val="0"/>
+        </w:rPr>
+        <w:t xml:space="preserve">When given a blockchain account address (in the form of 0x&lt;account&gt;), this form will search the corpus for any documents submitted by that account and remove them.</w:t>
+      </w:r>
+      <w:r>
+        <w:rPr/>
+        <w:drawing>
+          <wp:inline distB="114300" distT="114300" distL="114300" distR="114300">
+            <wp:extent cx="5943600" cy="1054100"/>
+            <wp:effectExtent b="0" l="0" r="0" t="0"/>
+            <wp:docPr id="16" name="image4.png"/>
+            <a:graphic>
+              <a:graphicData uri="http://schemas.openxmlformats.org/drawingml/2006/picture">
+                <pic:pic>
+                  <pic:nvPicPr>
+                    <pic:cNvPr id="0" name="image4.png"/>
+                    <pic:cNvPicPr preferRelativeResize="0"/>
+                  </pic:nvPicPr>
+                  <pic:blipFill>
+                    <a:blip r:embed="rId23"/>
+                    <a:srcRect b="0" l="0" r="0" t="0"/>
+                    <a:stretch>
+                      <a:fillRect/>
+                    </a:stretch>
+                  </pic:blipFill>
+                  <pic:spPr>
+                    <a:xfrm>
+                      <a:off x="0" y="0"/>
+                      <a:ext cx="5943600" cy="1054100"/>
+                    </a:xfrm>
+                    <a:prstGeom prst="rect"/>
+                    <a:ln/>
+                  </pic:spPr>
+                </pic:pic>
+              </a:graphicData>
+            </a:graphic>
+          </wp:inline>
+        </w:drawing>
+      </w:r>
+      <w:r>
+        <w:rPr>
+          <w:rtl w:val="0"/>
+        </w:rPr>
+      </w:r>
+    </w:p>
+    <w:p>
+      <w:pPr>
+        <w:rPr/>
+      </w:pPr>
+      <w:r>
+        <w:rPr>
+          <w:color w:val="333333"/>
+          <w:sz w:val="20"/>
+          <w:szCs w:val="20"/>
+          <w:highlight w:val="white"/>
+          <w:rtl w:val="0"/>
+        </w:rPr>
+        <w:t xml:space="preserve">FIGURE  IX. Remove Document from Corpus via Key</w:t>
+      </w:r>
+      <w:r>
+        <w:rPr>
+          <w:rtl w:val="0"/>
+        </w:rPr>
+      </w:r>
+    </w:p>
+    <w:p>
+      <w:pPr>
+        <w:pStyle w:val="Heading3"/>
+        <w:rPr/>
+      </w:pPr>
+      <w:bookmarkStart w:colFirst="0" w:colLast="0" w:name="_heading=h.omy6ufkjad9i" w:id="13"/>
+      <w:bookmarkEnd w:id="13"/>
+      <w:r>
+        <w:rPr>
+          <w:rtl w:val="0"/>
+        </w:rPr>
+        <w:t xml:space="preserve">Inserting Documents into the Corpus</w:t>
+      </w:r>
+    </w:p>
+    <w:p>
+      <w:pPr>
+        <w:rPr/>
+      </w:pPr>
+      <w:r>
+        <w:rPr>
+          <w:rtl w:val="0"/>
+        </w:rPr>
+        <w:t xml:space="preserve">Documents can be inserted into the corpus in the blockchain using the following method:</w:t>
+      </w:r>
+    </w:p>
+    <w:p>
+      <w:pPr>
+        <w:pStyle w:val="Heading4"/>
+        <w:rPr/>
+      </w:pPr>
+      <w:bookmarkStart w:colFirst="0" w:colLast="0" w:name="_heading=h.iornssi7s284" w:id="14"/>
+      <w:bookmarkEnd w:id="14"/>
+      <w:r>
+        <w:br w:type="page"/>
+      </w:r>
+      <w:r>
+        <w:rPr>
+          <w:rtl w:val="0"/>
+        </w:rPr>
+      </w:r>
+    </w:p>
+    <w:p>
+      <w:pPr>
+        <w:pStyle w:val="Heading4"/>
+        <w:rPr/>
+      </w:pPr>
+      <w:bookmarkStart w:colFirst="0" w:colLast="0" w:name="_heading=h.2l83i6pbnpx2" w:id="15"/>
+      <w:bookmarkEnd w:id="15"/>
+      <w:r>
+        <w:rPr>
+          <w:rtl w:val="0"/>
+        </w:rPr>
+        <w:t xml:space="preserve">Input File to Corpus</w:t>
+      </w:r>
+    </w:p>
+    <w:p>
+      <w:pPr>
+        <w:rPr/>
+      </w:pPr>
+      <w:r>
+        <w:rPr>
+          <w:color w:val="333333"/>
+          <w:rtl w:val="0"/>
+        </w:rPr>
+        <w:t xml:space="preserve">When a file is selected using the “Choose File” button, this form will take the selected file and the given metadata and insert it into the corpus. Please note that this method requires MetaMask confirmation, as shown above.</w:t>
+      </w:r>
+      <w:r>
+        <w:rPr>
+          <w:rtl w:val="0"/>
+        </w:rPr>
+      </w:r>
+    </w:p>
+    <w:p>
+      <w:pPr>
+        <w:rPr/>
+      </w:pPr>
+      <w:r>
+        <w:rPr/>
+        <w:drawing>
+          <wp:inline distB="114300" distT="114300" distL="114300" distR="114300">
+            <wp:extent cx="5976938" cy="7138333"/>
+            <wp:effectExtent b="0" l="0" r="0" t="0"/>
+            <wp:docPr id="19" name="image18.png"/>
+            <a:graphic>
+              <a:graphicData uri="http://schemas.openxmlformats.org/drawingml/2006/picture">
+                <pic:pic>
+                  <pic:nvPicPr>
+                    <pic:cNvPr id="0" name="image18.png"/>
+                    <pic:cNvPicPr preferRelativeResize="0"/>
+                  </pic:nvPicPr>
+                  <pic:blipFill>
+                    <a:blip r:embed="rId24"/>
+                    <a:srcRect b="0" l="0" r="0" t="0"/>
+                    <a:stretch>
+                      <a:fillRect/>
+                    </a:stretch>
+                  </pic:blipFill>
+                  <pic:spPr>
+                    <a:xfrm>
+                      <a:off x="0" y="0"/>
+                      <a:ext cx="5976938" cy="7138333"/>
+                    </a:xfrm>
+                    <a:prstGeom prst="rect"/>
+                    <a:ln/>
+                  </pic:spPr>
+                </pic:pic>
+              </a:graphicData>
+            </a:graphic>
+          </wp:inline>
+        </w:drawing>
+      </w:r>
+      <w:r>
+        <w:rPr>
+          <w:rtl w:val="0"/>
+        </w:rPr>
+      </w:r>
+    </w:p>
+    <w:p>
+      <w:pPr>
+        <w:rPr>
+          <w:color w:val="333333"/>
+          <w:sz w:val="20"/>
+          <w:szCs w:val="20"/>
+          <w:highlight w:val="white"/>
+        </w:rPr>
+      </w:pPr>
+      <w:r>
+        <w:rPr>
+          <w:color w:val="333333"/>
+          <w:sz w:val="20"/>
+          <w:szCs w:val="20"/>
+          <w:highlight w:val="white"/>
+          <w:rtl w:val="0"/>
+        </w:rPr>
+        <w:t xml:space="preserve">FIGURE  IX. Remove Document from Corpus via Key</w:t>
+      </w:r>
+    </w:p>
+    <w:p>
+      <w:pPr>
+        <w:pStyle w:val="Heading4"/>
+        <w:rPr/>
+      </w:pPr>
+      <w:bookmarkStart w:colFirst="0" w:colLast="0" w:name="_heading=h.i5908ifxvx5d" w:id="16"/>
+      <w:bookmarkEnd w:id="16"/>
+      <w:r>
+        <w:rPr>
+          <w:rtl w:val="0"/>
+        </w:rPr>
+        <w:t xml:space="preserve">Reconnecting MetaMask</w:t>
+      </w:r>
+    </w:p>
+    <w:p>
+      <w:pPr>
+        <w:rPr/>
+      </w:pPr>
+      <w:r>
+        <w:rPr>
+          <w:rtl w:val="0"/>
+        </w:rPr>
+        <w:t xml:space="preserve">In the event that the MetaMask connection is lost or modified, the following method can be used to reconnect it:</w:t>
+      </w:r>
+    </w:p>
+    <w:p>
+      <w:pPr>
+        <w:rPr/>
+      </w:pPr>
+      <w:r>
+        <w:rPr>
+          <w:rtl w:val="0"/>
+        </w:rPr>
+      </w:r>
+    </w:p>
+    <w:p>
+      <w:pPr>
+        <w:rPr/>
+      </w:pPr>
+      <w:r>
+        <w:rPr/>
+        <w:drawing>
+          <wp:inline distB="114300" distT="114300" distL="114300" distR="114300">
+            <wp:extent cx="2419350" cy="942975"/>
+            <wp:effectExtent b="0" l="0" r="0" t="0"/>
+            <wp:docPr id="14" name="image11.png"/>
+            <a:graphic>
+              <a:graphicData uri="http://schemas.openxmlformats.org/drawingml/2006/picture">
+                <pic:pic>
+                  <pic:nvPicPr>
+                    <pic:cNvPr id="0" name="image11.png"/>
+                    <pic:cNvPicPr preferRelativeResize="0"/>
+                  </pic:nvPicPr>
+                  <pic:blipFill>
+                    <a:blip r:embed="rId25"/>
+                    <a:srcRect b="0" l="0" r="0" t="0"/>
+                    <a:stretch>
+                      <a:fillRect/>
+                    </a:stretch>
+                  </pic:blipFill>
+                  <pic:spPr>
+                    <a:xfrm>
+                      <a:off x="0" y="0"/>
+                      <a:ext cx="2419350" cy="942975"/>
+                    </a:xfrm>
+                    <a:prstGeom prst="rect"/>
+                    <a:ln/>
+                  </pic:spPr>
+                </pic:pic>
+              </a:graphicData>
+            </a:graphic>
+          </wp:inline>
+        </w:drawing>
+      </w:r>
+      <w:r>
+        <w:rPr>
+          <w:rtl w:val="0"/>
+        </w:rPr>
+      </w:r>
+    </w:p>
+    <w:p>
+      <w:pPr>
+        <w:rPr>
+          <w:color w:val="333333"/>
+          <w:sz w:val="20"/>
+          <w:szCs w:val="20"/>
+          <w:highlight w:val="white"/>
+        </w:rPr>
+      </w:pPr>
+      <w:r>
+        <w:rPr>
+          <w:color w:val="333333"/>
+          <w:sz w:val="20"/>
+          <w:szCs w:val="20"/>
+          <w:highlight w:val="white"/>
+          <w:rtl w:val="0"/>
+        </w:rPr>
+        <w:t xml:space="preserve">FIGURE  X. Remove Document from Corpus via Key</w:t>
+      </w:r>
+    </w:p>
+    <w:p>
+      <w:pPr>
+        <w:pStyle w:val="Heading2"/>
+        <w:rPr>
+          <w:color w:val="333333"/>
+          <w:sz w:val="20"/>
+          <w:szCs w:val="20"/>
+          <w:highlight w:val="white"/>
+        </w:rPr>
+      </w:pPr>
+      <w:bookmarkStart w:colFirst="0" w:colLast="0" w:name="_heading=h.nospqeh85bmn" w:id="17"/>
+      <w:bookmarkEnd w:id="17"/>
+      <w:r>
+        <w:rPr>
+          <w:rtl w:val="0"/>
+        </w:rPr>
+        <w:t xml:space="preserve">Users</w:t>
+      </w:r>
+      <w:r>
+        <w:rPr>
+          <w:rtl w:val="0"/>
+        </w:rPr>
+      </w:r>
+    </w:p>
     <w:sectPr>
-      <w:headerReference r:id="rId22" w:type="default"/>
-      <w:footerReference r:id="rId23" w:type="default"/>
+      <w:headerReference r:id="rId26" w:type="default"/>
+      <w:footerReference r:id="rId27" w:type="default"/>
       <w:pgSz w:h="15840" w:w="12240" w:orient="portrait"/>
       <w:pgMar w:bottom="1440" w:top="1440" w:left="1440" w:right="1440" w:header="720" w:footer="720"/>
       <w:pgNumType w:start="1"/>
@@ -2334,7 +2799,7 @@
 
 <file path=customXML/item1.xml><?xml version="1.0" encoding="utf-8"?>
 <go:gDocsCustomXmlDataStorage xmlns:go="http://customooxmlschemas.google.com/" xmlns:r="http://schemas.openxmlformats.org/officeDocument/2006/relationships" uri="GoogleDocsCustomDataVersion2">
-  <go:docsCustomData xmlns:go="http://customooxmlschemas.google.com/" roundtripDataSignature="AMtx7miJVS2cyfTaSnBz+82JOXw7BceqHg==">CgMxLjAyCGguZ2pkZ3hzMgloLjN6bnlzaDcyDGguYjh3NHU5YXcweDIOaC54c2dsYzhub3QzbDAyDmguazF1MXVueWRwbmZvMg5oLjR4Z2k3ZWtkY2xzaTIOaC5lMWM0cW0xaGp5MmMyDmguanI1M3dsMjZxNjcwMg5oLjdzNXVtNjVkdWtsZzIOaC5ocjB1dmJ0aW85NGsyDmguMXB1bTQwNW9sODh5OAByITEyREhCOGFEWWNpREliNTJuZE1NbDJldXEtOGRRVTFHSg==</go:docsCustomData>
+  <go:docsCustomData xmlns:go="http://customooxmlschemas.google.com/" roundtripDataSignature="AMtx7mgN6BI4p935bVl6fLNnPn+w6mIK7w==">CgMxLjAyCGguZ2pkZ3hzMgloLjN6bnlzaDcyDGguYjh3NHU5YXcweDIOaC54c2dsYzhub3QzbDAyDmguazF1MXVueWRwbmZvMg5oLjR4Z2k3ZWtkY2xzaTIOaC5zejQzazJhYzZ4eDIyDmguZTFjNHFtMWhqeTJjMg5oLmpyNTN3bDI2cTY3MDIOaC43czV1bTY1ZHVrbGcyDmguaHIwdXZidGlvOTRrMg5oLnBnN3JuNzlvYjU2ejIOaC52eGNhNzFuZTkyNTcyDmgub215NnVma2phZDlpMg5oLmlvcm5zc2k3czI4NDIOaC4ybDgzaTZwYm5weDIyDmguaTU5MDhpZnh2eDVkMg5oLm5vc3BxZWg4NWJtbjgAciExMkRIQjhhRFljaURJYjUybmRNTWwyZXVxLThkUVUxR0o=</go:docsCustomData>
 </go:gDocsCustomXmlDataStorage>
 </file>
 

--- a/documentation/5576-0001_project_user_manual.docx
+++ b/documentation/5576-0001_project_user_manual.docx
@@ -82,7 +82,7 @@
           <w:highlight w:val="white"/>
           <w:rtl w:val="0"/>
         </w:rPr>
-        <w:t xml:space="preserve">Users for this system can be broken down into two categories: administrators and end users. Administrators are those administrative users, internal to their organization/company, that maintain their organization’s corpus. End users are those external users, generally customers of the organization/company, that interact with the public-facing chatbot/RAG system. The interactions of each user with this system differ greatly.</w:t>
+        <w:t xml:space="preserve">Users for this system can be broken down into two categories: corpus administrators and end users. Corpus administrators are those administrative users, internal to their organization/company, that maintain their organization’s corpus. End users are those external users, generally customers of the organization/company, that interact with the public-facing chatbot/RAG system. The interactions of each user with this system differ greatly.</w:t>
       </w:r>
     </w:p>
     <w:p>
@@ -122,7 +122,7 @@
         <w:rPr>
           <w:rtl w:val="0"/>
         </w:rPr>
-        <w:t xml:space="preserve">Administrators primarily interact with the Corpus Administrator Frontend:</w:t>
+        <w:t xml:space="preserve">Corpus administrators primarily interact with the Corpus Administrator Frontend:</w:t>
       </w:r>
     </w:p>
     <w:p>
@@ -192,13 +192,27 @@
     </w:p>
     <w:p>
       <w:pPr>
-        <w:rPr>
-          <w:color w:val="333333"/>
-          <w:sz w:val="20"/>
-          <w:szCs w:val="20"/>
-          <w:highlight w:val="white"/>
-        </w:rPr>
-      </w:pPr>
+        <w:rPr/>
+      </w:pPr>
+      <w:r>
+        <w:rPr>
+          <w:rtl w:val="0"/>
+        </w:rPr>
+      </w:r>
+    </w:p>
+    <w:p>
+      <w:pPr>
+        <w:rPr/>
+      </w:pPr>
+      <w:r>
+        <w:rPr>
+          <w:rtl w:val="0"/>
+        </w:rPr>
+        <w:t xml:space="preserve">This frontend is installed on an internal web server by system administrators. The URL to this frontend will need to be documented and provided to corpus administrators by system administrators.</w:t>
+      </w:r>
+      <w:r>
+        <w:br w:type="page"/>
+      </w:r>
       <w:r>
         <w:rPr>
           <w:rtl w:val="0"/>
@@ -316,12 +330,12 @@
           <wp:inline distB="114300" distT="114300" distL="114300" distR="114300">
             <wp:extent cx="1680644" cy="2723454"/>
             <wp:effectExtent b="0" l="0" r="0" t="0"/>
-            <wp:docPr id="15" name="image10.png"/>
+            <wp:docPr id="16" name="image3.png"/>
             <a:graphic>
               <a:graphicData uri="http://schemas.openxmlformats.org/drawingml/2006/picture">
                 <pic:pic>
                   <pic:nvPicPr>
-                    <pic:cNvPr id="0" name="image10.png"/>
+                    <pic:cNvPr id="0" name="image3.png"/>
                     <pic:cNvPicPr preferRelativeResize="0"/>
                   </pic:nvPicPr>
                   <pic:blipFill>
@@ -374,12 +388,12 @@
           <wp:inline distB="114300" distT="114300" distL="114300" distR="114300">
             <wp:extent cx="1721233" cy="2770766"/>
             <wp:effectExtent b="0" l="0" r="0" t="0"/>
-            <wp:docPr id="6" name="image14.png"/>
+            <wp:docPr id="6" name="image5.png"/>
             <a:graphic>
               <a:graphicData uri="http://schemas.openxmlformats.org/drawingml/2006/picture">
                 <pic:pic>
                   <pic:nvPicPr>
-                    <pic:cNvPr id="0" name="image14.png"/>
+                    <pic:cNvPr id="0" name="image5.png"/>
                     <pic:cNvPicPr preferRelativeResize="0"/>
                   </pic:nvPicPr>
                   <pic:blipFill>
@@ -433,12 +447,12 @@
           <wp:inline distB="114300" distT="114300" distL="114300" distR="114300">
             <wp:extent cx="3538538" cy="2517966"/>
             <wp:effectExtent b="0" l="0" r="0" t="0"/>
-            <wp:docPr id="7" name="image6.png"/>
+            <wp:docPr id="7" name="image16.png"/>
             <a:graphic>
               <a:graphicData uri="http://schemas.openxmlformats.org/drawingml/2006/picture">
                 <pic:pic>
                   <pic:nvPicPr>
-                    <pic:cNvPr id="0" name="image6.png"/>
+                    <pic:cNvPr id="0" name="image16.png"/>
                     <pic:cNvPicPr preferRelativeResize="0"/>
                   </pic:nvPicPr>
                   <pic:blipFill>
@@ -564,12 +578,12 @@
           <wp:inline distB="114300" distT="114300" distL="114300" distR="114300">
             <wp:extent cx="2392462" cy="3839575"/>
             <wp:effectExtent b="0" l="0" r="0" t="0"/>
-            <wp:docPr id="10" name="image17.png"/>
+            <wp:docPr id="10" name="image6.png"/>
             <a:graphic>
               <a:graphicData uri="http://schemas.openxmlformats.org/drawingml/2006/picture">
                 <pic:pic>
                   <pic:nvPicPr>
-                    <pic:cNvPr id="0" name="image17.png"/>
+                    <pic:cNvPr id="0" name="image6.png"/>
                     <pic:cNvPicPr preferRelativeResize="0"/>
                   </pic:nvPicPr>
                   <pic:blipFill>
@@ -641,12 +655,12 @@
           <wp:inline distB="114300" distT="114300" distL="114300" distR="114300">
             <wp:extent cx="1347788" cy="2884934"/>
             <wp:effectExtent b="0" l="0" r="0" t="0"/>
-            <wp:docPr id="11" name="image12.png"/>
+            <wp:docPr id="11" name="image11.png"/>
             <a:graphic>
               <a:graphicData uri="http://schemas.openxmlformats.org/drawingml/2006/picture">
                 <pic:pic>
                   <pic:nvPicPr>
-                    <pic:cNvPr id="0" name="image12.png"/>
+                    <pic:cNvPr id="0" name="image11.png"/>
                     <pic:cNvPicPr preferRelativeResize="0"/>
                   </pic:nvPicPr>
                   <pic:blipFill>
@@ -700,12 +714,12 @@
           <wp:inline distB="114300" distT="114300" distL="114300" distR="114300">
             <wp:extent cx="2605088" cy="1730489"/>
             <wp:effectExtent b="0" l="0" r="0" t="0"/>
-            <wp:docPr id="3" name="image3.png"/>
+            <wp:docPr id="3" name="image4.png"/>
             <a:graphic>
               <a:graphicData uri="http://schemas.openxmlformats.org/drawingml/2006/picture">
                 <pic:pic>
                   <pic:nvPicPr>
-                    <pic:cNvPr id="0" name="image3.png"/>
+                    <pic:cNvPr id="0" name="image4.png"/>
                     <pic:cNvPicPr preferRelativeResize="0"/>
                   </pic:nvPicPr>
                   <pic:blipFill>
@@ -759,12 +773,12 @@
           <wp:inline distB="114300" distT="114300" distL="114300" distR="114300">
             <wp:extent cx="2614613" cy="1856446"/>
             <wp:effectExtent b="0" l="0" r="0" t="0"/>
-            <wp:docPr id="4" name="image1.png"/>
+            <wp:docPr id="4" name="image7.png"/>
             <a:graphic>
               <a:graphicData uri="http://schemas.openxmlformats.org/drawingml/2006/picture">
                 <pic:pic>
                   <pic:nvPicPr>
-                    <pic:cNvPr id="0" name="image1.png"/>
+                    <pic:cNvPr id="0" name="image7.png"/>
                     <pic:cNvPicPr preferRelativeResize="0"/>
                   </pic:nvPicPr>
                   <pic:blipFill>
@@ -847,12 +861,12 @@
           <wp:inline distB="114300" distT="114300" distL="114300" distR="114300">
             <wp:extent cx="3167063" cy="593824"/>
             <wp:effectExtent b="0" l="0" r="0" t="0"/>
-            <wp:docPr id="5" name="image16.png"/>
+            <wp:docPr id="5" name="image10.png"/>
             <a:graphic>
               <a:graphicData uri="http://schemas.openxmlformats.org/drawingml/2006/picture">
                 <pic:pic>
                   <pic:nvPicPr>
-                    <pic:cNvPr id="0" name="image16.png"/>
+                    <pic:cNvPr id="0" name="image10.png"/>
                     <pic:cNvPicPr preferRelativeResize="0"/>
                   </pic:nvPicPr>
                   <pic:blipFill>
@@ -937,12 +951,12 @@
           <wp:inline distB="114300" distT="114300" distL="114300" distR="114300">
             <wp:extent cx="3309938" cy="4126486"/>
             <wp:effectExtent b="0" l="0" r="0" t="0"/>
-            <wp:docPr id="20" name="image13.png"/>
+            <wp:docPr id="21" name="image18.png"/>
             <a:graphic>
               <a:graphicData uri="http://schemas.openxmlformats.org/drawingml/2006/picture">
                 <pic:pic>
                   <pic:nvPicPr>
-                    <pic:cNvPr id="0" name="image13.png"/>
+                    <pic:cNvPr id="0" name="image18.png"/>
                     <pic:cNvPicPr preferRelativeResize="0"/>
                   </pic:nvPicPr>
                   <pic:blipFill>
@@ -1043,12 +1057,12 @@
           <wp:inline distB="114300" distT="114300" distL="114300" distR="114300">
             <wp:extent cx="3224213" cy="1323849"/>
             <wp:effectExtent b="0" l="0" r="0" t="0"/>
-            <wp:docPr id="17" name="image5.png"/>
+            <wp:docPr id="18" name="image14.png"/>
             <a:graphic>
               <a:graphicData uri="http://schemas.openxmlformats.org/drawingml/2006/picture">
                 <pic:pic>
                   <pic:nvPicPr>
-                    <pic:cNvPr id="0" name="image5.png"/>
+                    <pic:cNvPr id="0" name="image14.png"/>
                     <pic:cNvPicPr preferRelativeResize="0"/>
                   </pic:nvPicPr>
                   <pic:blipFill>
@@ -1133,12 +1147,12 @@
           <wp:inline distB="114300" distT="114300" distL="114300" distR="114300">
             <wp:extent cx="3214688" cy="860341"/>
             <wp:effectExtent b="0" l="0" r="0" t="0"/>
-            <wp:docPr id="8" name="image2.png"/>
+            <wp:docPr id="8" name="image9.png"/>
             <a:graphic>
               <a:graphicData uri="http://schemas.openxmlformats.org/drawingml/2006/picture">
                 <pic:pic>
                   <pic:nvPicPr>
-                    <pic:cNvPr id="0" name="image2.png"/>
+                    <pic:cNvPr id="0" name="image9.png"/>
                     <pic:cNvPicPr preferRelativeResize="0"/>
                   </pic:nvPicPr>
                   <pic:blipFill>
@@ -1247,12 +1261,12 @@
           <wp:inline distB="114300" distT="114300" distL="114300" distR="114300">
             <wp:extent cx="3214688" cy="1058414"/>
             <wp:effectExtent b="0" l="0" r="0" t="0"/>
-            <wp:docPr id="18" name="image9.png"/>
+            <wp:docPr id="19" name="image2.png"/>
             <a:graphic>
               <a:graphicData uri="http://schemas.openxmlformats.org/drawingml/2006/picture">
                 <pic:pic>
                   <pic:nvPicPr>
-                    <pic:cNvPr id="0" name="image9.png"/>
+                    <pic:cNvPr id="0" name="image2.png"/>
                     <pic:cNvPicPr preferRelativeResize="0"/>
                   </pic:nvPicPr>
                   <pic:blipFill>
@@ -1324,6 +1338,21 @@
         </w:rPr>
       </w:pPr>
       <w:r>
+        <w:br w:type="page"/>
+      </w:r>
+      <w:r>
+        <w:rPr>
+          <w:rtl w:val="0"/>
+        </w:rPr>
+      </w:r>
+    </w:p>
+    <w:p>
+      <w:pPr>
+        <w:rPr>
+          <w:b w:val="1"/>
+        </w:rPr>
+      </w:pPr>
+      <w:r>
         <w:rPr>
           <w:b w:val="1"/>
           <w:rtl w:val="0"/>
@@ -1366,12 +1395,12 @@
           <wp:inline distB="114300" distT="114300" distL="114300" distR="114300">
             <wp:extent cx="4495800" cy="1685925"/>
             <wp:effectExtent b="0" l="0" r="0" t="0"/>
-            <wp:docPr id="13" name="image15.png"/>
+            <wp:docPr id="13" name="image17.png"/>
             <a:graphic>
               <a:graphicData uri="http://schemas.openxmlformats.org/drawingml/2006/picture">
                 <pic:pic>
                   <pic:nvPicPr>
-                    <pic:cNvPr id="0" name="image15.png"/>
+                    <pic:cNvPr id="0" name="image17.png"/>
                     <pic:cNvPicPr preferRelativeResize="0"/>
                   </pic:nvPicPr>
                   <pic:blipFill>
@@ -1456,12 +1485,12 @@
           <wp:inline distB="114300" distT="114300" distL="114300" distR="114300">
             <wp:extent cx="4129088" cy="1065571"/>
             <wp:effectExtent b="0" l="0" r="0" t="0"/>
-            <wp:docPr id="12" name="image7.png"/>
+            <wp:docPr id="12" name="image12.png"/>
             <a:graphic>
               <a:graphicData uri="http://schemas.openxmlformats.org/drawingml/2006/picture">
                 <pic:pic>
                   <pic:nvPicPr>
-                    <pic:cNvPr id="0" name="image7.png"/>
+                    <pic:cNvPr id="0" name="image12.png"/>
                     <pic:cNvPicPr preferRelativeResize="0"/>
                   </pic:nvPicPr>
                   <pic:blipFill>
@@ -1538,12 +1567,12 @@
           <wp:inline distB="114300" distT="114300" distL="114300" distR="114300">
             <wp:extent cx="5943600" cy="1054100"/>
             <wp:effectExtent b="0" l="0" r="0" t="0"/>
-            <wp:docPr id="16" name="image4.png"/>
+            <wp:docPr id="17" name="image15.png"/>
             <a:graphic>
               <a:graphicData uri="http://schemas.openxmlformats.org/drawingml/2006/picture">
                 <pic:pic>
                   <pic:nvPicPr>
-                    <pic:cNvPr id="0" name="image4.png"/>
+                    <pic:cNvPr id="0" name="image15.png"/>
                     <pic:cNvPicPr preferRelativeResize="0"/>
                   </pic:nvPicPr>
                   <pic:blipFill>
@@ -1598,9 +1627,25 @@
         <w:pStyle w:val="Heading3"/>
         <w:rPr/>
       </w:pPr>
-      <w:bookmarkStart w:colFirst="0" w:colLast="0" w:name="_heading=h.omy6ufkjad9i" w:id="13"/>
+      <w:bookmarkStart w:colFirst="0" w:colLast="0" w:name="_heading=h.4li61iok8r3" w:id="13"/>
       <w:bookmarkEnd w:id="13"/>
       <w:r>
+        <w:br w:type="page"/>
+      </w:r>
+      <w:r>
+        <w:rPr>
+          <w:rtl w:val="0"/>
+        </w:rPr>
+      </w:r>
+    </w:p>
+    <w:p>
+      <w:pPr>
+        <w:pStyle w:val="Heading3"/>
+        <w:rPr/>
+      </w:pPr>
+      <w:bookmarkStart w:colFirst="0" w:colLast="0" w:name="_heading=h.omy6ufkjad9i" w:id="14"/>
+      <w:bookmarkEnd w:id="14"/>
+      <w:r>
         <w:rPr>
           <w:rtl w:val="0"/>
         </w:rPr>
@@ -1616,22 +1661,6 @@
           <w:rtl w:val="0"/>
         </w:rPr>
         <w:t xml:space="preserve">Documents can be inserted into the corpus in the blockchain using the following method:</w:t>
-      </w:r>
-    </w:p>
-    <w:p>
-      <w:pPr>
-        <w:pStyle w:val="Heading4"/>
-        <w:rPr/>
-      </w:pPr>
-      <w:bookmarkStart w:colFirst="0" w:colLast="0" w:name="_heading=h.iornssi7s284" w:id="14"/>
-      <w:bookmarkEnd w:id="14"/>
-      <w:r>
-        <w:br w:type="page"/>
-      </w:r>
-      <w:r>
-        <w:rPr>
-          <w:rtl w:val="0"/>
-        </w:rPr>
       </w:r>
     </w:p>
     <w:p>
@@ -1673,14 +1702,14 @@
         <w:rPr/>
         <w:drawing>
           <wp:inline distB="114300" distT="114300" distL="114300" distR="114300">
-            <wp:extent cx="5976938" cy="7138333"/>
+            <wp:extent cx="5356296" cy="6388835"/>
             <wp:effectExtent b="0" l="0" r="0" t="0"/>
-            <wp:docPr id="19" name="image18.png"/>
+            <wp:docPr id="20" name="image19.png"/>
             <a:graphic>
               <a:graphicData uri="http://schemas.openxmlformats.org/drawingml/2006/picture">
                 <pic:pic>
                   <pic:nvPicPr>
-                    <pic:cNvPr id="0" name="image18.png"/>
+                    <pic:cNvPr id="0" name="image19.png"/>
                     <pic:cNvPicPr preferRelativeResize="0"/>
                   </pic:nvPicPr>
                   <pic:blipFill>
@@ -1693,7 +1722,7 @@
                   <pic:spPr>
                     <a:xfrm>
                       <a:off x="0" y="0"/>
-                      <a:ext cx="5976938" cy="7138333"/>
+                      <a:ext cx="5356296" cy="6388835"/>
                     </a:xfrm>
                     <a:prstGeom prst="rect"/>
                     <a:ln/>
@@ -1727,7 +1756,7 @@
           <w:highlight w:val="white"/>
           <w:rtl w:val="0"/>
         </w:rPr>
-        <w:t xml:space="preserve">FIGURE  IX. Remove Document from Corpus via Key</w:t>
+        <w:t xml:space="preserve">FIGURE  IX. Input File into Corpus</w:t>
       </w:r>
     </w:p>
     <w:p>
@@ -1775,12 +1804,12 @@
           <wp:inline distB="114300" distT="114300" distL="114300" distR="114300">
             <wp:extent cx="2419350" cy="942975"/>
             <wp:effectExtent b="0" l="0" r="0" t="0"/>
-            <wp:docPr id="14" name="image11.png"/>
+            <wp:docPr id="15" name="image1.png"/>
             <a:graphic>
               <a:graphicData uri="http://schemas.openxmlformats.org/drawingml/2006/picture">
                 <pic:pic>
                   <pic:nvPicPr>
-                    <pic:cNvPr id="0" name="image11.png"/>
+                    <pic:cNvPr id="0" name="image1.png"/>
                     <pic:cNvPicPr preferRelativeResize="0"/>
                   </pic:nvPicPr>
                   <pic:blipFill>
@@ -1827,12 +1856,91 @@
           <w:highlight w:val="white"/>
           <w:rtl w:val="0"/>
         </w:rPr>
-        <w:t xml:space="preserve">FIGURE  X. Remove Document from Corpus via Key</w:t>
+        <w:t xml:space="preserve">FIGURE  X. Reconnecting MetaMask</w:t>
       </w:r>
     </w:p>
     <w:p>
       <w:pPr>
         <w:pStyle w:val="Heading2"/>
+        <w:rPr/>
+      </w:pPr>
+      <w:bookmarkStart w:colFirst="0" w:colLast="0" w:name="_heading=h.nospqeh85bmn" w:id="17"/>
+      <w:bookmarkEnd w:id="17"/>
+      <w:r>
+        <w:rPr>
+          <w:rtl w:val="0"/>
+        </w:rPr>
+        <w:t xml:space="preserve">End Users</w:t>
+      </w:r>
+    </w:p>
+    <w:p>
+      <w:pPr>
+        <w:rPr/>
+      </w:pPr>
+      <w:r>
+        <w:rPr>
+          <w:rtl w:val="0"/>
+        </w:rPr>
+        <w:t xml:space="preserve">End user interactions with the system are extremely simple. They interact with the RAG chatbot frontend:</w:t>
+      </w:r>
+    </w:p>
+    <w:p>
+      <w:pPr>
+        <w:rPr/>
+      </w:pPr>
+      <w:r>
+        <w:rPr>
+          <w:rtl w:val="0"/>
+        </w:rPr>
+      </w:r>
+    </w:p>
+    <w:p>
+      <w:pPr>
+        <w:rPr/>
+      </w:pPr>
+      <w:r>
+        <w:rPr/>
+        <w:drawing>
+          <wp:inline distB="114300" distT="114300" distL="114300" distR="114300">
+            <wp:extent cx="5943600" cy="3416300"/>
+            <wp:effectExtent b="0" l="0" r="0" t="0"/>
+            <wp:docPr id="14" name="image13.png"/>
+            <a:graphic>
+              <a:graphicData uri="http://schemas.openxmlformats.org/drawingml/2006/picture">
+                <pic:pic>
+                  <pic:nvPicPr>
+                    <pic:cNvPr id="0" name="image13.png"/>
+                    <pic:cNvPicPr preferRelativeResize="0"/>
+                  </pic:nvPicPr>
+                  <pic:blipFill>
+                    <a:blip r:embed="rId26"/>
+                    <a:srcRect b="0" l="0" r="0" t="0"/>
+                    <a:stretch>
+                      <a:fillRect/>
+                    </a:stretch>
+                  </pic:blipFill>
+                  <pic:spPr>
+                    <a:xfrm>
+                      <a:off x="0" y="0"/>
+                      <a:ext cx="5943600" cy="3416300"/>
+                    </a:xfrm>
+                    <a:prstGeom prst="rect"/>
+                    <a:ln/>
+                  </pic:spPr>
+                </pic:pic>
+              </a:graphicData>
+            </a:graphic>
+          </wp:inline>
+        </w:drawing>
+      </w:r>
+      <w:r>
+        <w:rPr>
+          <w:rtl w:val="0"/>
+        </w:rPr>
+      </w:r>
+    </w:p>
+    <w:p>
+      <w:pPr>
         <w:rPr>
           <w:color w:val="333333"/>
           <w:sz w:val="20"/>
@@ -1840,13 +1948,46 @@
           <w:highlight w:val="white"/>
         </w:rPr>
       </w:pPr>
-      <w:bookmarkStart w:colFirst="0" w:colLast="0" w:name="_heading=h.nospqeh85bmn" w:id="17"/>
-      <w:bookmarkEnd w:id="17"/>
-      <w:r>
-        <w:rPr>
-          <w:rtl w:val="0"/>
-        </w:rPr>
-        <w:t xml:space="preserve">Users</w:t>
+      <w:r>
+        <w:rPr>
+          <w:color w:val="333333"/>
+          <w:sz w:val="20"/>
+          <w:szCs w:val="20"/>
+          <w:highlight w:val="white"/>
+          <w:rtl w:val="0"/>
+        </w:rPr>
+        <w:t xml:space="preserve">FIGURE  XI. RAG Chatbot Frontend</w:t>
+      </w:r>
+    </w:p>
+    <w:p>
+      <w:pPr>
+        <w:rPr>
+          <w:color w:val="333333"/>
+          <w:sz w:val="20"/>
+          <w:szCs w:val="20"/>
+          <w:highlight w:val="white"/>
+        </w:rPr>
+      </w:pPr>
+      <w:r>
+        <w:rPr>
+          <w:rtl w:val="0"/>
+        </w:rPr>
+      </w:r>
+    </w:p>
+    <w:p>
+      <w:pPr>
+        <w:rPr>
+          <w:color w:val="333333"/>
+          <w:sz w:val="20"/>
+          <w:szCs w:val="20"/>
+          <w:highlight w:val="white"/>
+        </w:rPr>
+      </w:pPr>
+      <w:r>
+        <w:rPr>
+          <w:rtl w:val="0"/>
+        </w:rPr>
+        <w:t xml:space="preserve">Users access this frontend via their browsers. The URL will need to be exposed to end users by system administrators. The URL will need to be documented and provided to end users. Authentication is not enabled by default but may be implemented by system administrators. There are no other additional requirements for end users (no MetaMask, no blockchain access, etc.). Once users access this chatbot, they should interact with it as they would with any other chatbot (asking it questions, asking for advice, asking for documentation, etc.).</w:t>
       </w:r>
       <w:r>
         <w:rPr>
@@ -1855,8 +1996,8 @@
       </w:r>
     </w:p>
     <w:sectPr>
-      <w:headerReference r:id="rId26" w:type="default"/>
-      <w:footerReference r:id="rId27" w:type="default"/>
+      <w:headerReference r:id="rId27" w:type="default"/>
+      <w:footerReference r:id="rId28" w:type="default"/>
       <w:pgSz w:h="15840" w:w="12240" w:orient="portrait"/>
       <w:pgMar w:bottom="1440" w:top="1440" w:left="1440" w:right="1440" w:header="720" w:footer="720"/>
       <w:pgNumType w:start="1"/>
@@ -2799,7 +2940,7 @@
 
 <file path=customXML/item1.xml><?xml version="1.0" encoding="utf-8"?>
 <go:gDocsCustomXmlDataStorage xmlns:go="http://customooxmlschemas.google.com/" xmlns:r="http://schemas.openxmlformats.org/officeDocument/2006/relationships" uri="GoogleDocsCustomDataVersion2">
-  <go:docsCustomData xmlns:go="http://customooxmlschemas.google.com/" roundtripDataSignature="AMtx7mgN6BI4p935bVl6fLNnPn+w6mIK7w==">CgMxLjAyCGguZ2pkZ3hzMgloLjN6bnlzaDcyDGguYjh3NHU5YXcweDIOaC54c2dsYzhub3QzbDAyDmguazF1MXVueWRwbmZvMg5oLjR4Z2k3ZWtkY2xzaTIOaC5zejQzazJhYzZ4eDIyDmguZTFjNHFtMWhqeTJjMg5oLmpyNTN3bDI2cTY3MDIOaC43czV1bTY1ZHVrbGcyDmguaHIwdXZidGlvOTRrMg5oLnBnN3JuNzlvYjU2ejIOaC52eGNhNzFuZTkyNTcyDmgub215NnVma2phZDlpMg5oLmlvcm5zc2k3czI4NDIOaC4ybDgzaTZwYm5weDIyDmguaTU5MDhpZnh2eDVkMg5oLm5vc3BxZWg4NWJtbjgAciExMkRIQjhhRFljaURJYjUybmRNTWwyZXVxLThkUVUxR0o=</go:docsCustomData>
+  <go:docsCustomData xmlns:go="http://customooxmlschemas.google.com/" roundtripDataSignature="AMtx7mh6DxGdxJroZHTmk5HqZMtiIupq5g==">CgMxLjAyCGguZ2pkZ3hzMgloLjN6bnlzaDcyDGguYjh3NHU5YXcweDIOaC54c2dsYzhub3QzbDAyDmguazF1MXVueWRwbmZvMg5oLjR4Z2k3ZWtkY2xzaTIOaC5zejQzazJhYzZ4eDIyDmguZTFjNHFtMWhqeTJjMg5oLmpyNTN3bDI2cTY3MDIOaC43czV1bTY1ZHVrbGcyDmguaHIwdXZidGlvOTRrMg5oLnBnN3JuNzlvYjU2ejIOaC52eGNhNzFuZTkyNTcyDWguNGxpNjFpb2s4cjMyDmgub215NnVma2phZDlpMg5oLjJsODNpNnBibnB4MjIOaC5pNTkwOGlmeHZ4NWQyDmgubm9zcHFlaDg1Ym1uOAByITEyREhCOGFEWWNpREliNTJuZE1NbDJldXEtOGRRVTFHSg==</go:docsCustomData>
 </go:gDocsCustomXmlDataStorage>
 </file>
 
